--- a/remote-mac.docx
+++ b/remote-mac.docx
@@ -23,7 +23,13 @@
         <w:t>Mac</w:t>
       </w:r>
       <w:r>
-        <w:t xml:space="preserve"> Version)</w:t>
+        <w:t xml:space="preserve"> Version</w:t>
+      </w:r>
+      <w:r>
+        <w:t>, Tentative</w:t>
+      </w:r>
+      <w:r>
+        <w:t>)</w:t>
       </w:r>
     </w:p>
     <w:p>
@@ -33,16 +39,24 @@
       <w:r>
         <w:t>Guofeng Cao</w:t>
       </w:r>
+      <w:r>
+        <w:t xml:space="preserve"> and </w:t>
+      </w:r>
+      <w:proofErr w:type="spellStart"/>
+      <w:r>
+        <w:t>Chanmi</w:t>
+      </w:r>
+      <w:proofErr w:type="spellEnd"/>
+      <w:r>
+        <w:t xml:space="preserve"> Lee</w:t>
+      </w:r>
     </w:p>
     <w:p>
       <w:pPr>
         <w:pStyle w:val="FirstParagraph"/>
       </w:pPr>
       <w:r>
-        <w:t>This document describes the steps to move the class, lectures and labs, to on-line. For the lecture, we will primarily use Blackboard and Microsoft Team as the backup in case the Blackboard system was overwhelmed. For the lab, additional steps will be requ</w:t>
-      </w:r>
-      <w:r>
-        <w:t>ired to access TTU server using your computers at home. The remainder of this document describes the details .</w:t>
+        <w:t>This document describes the steps to move the class, lectures and labs, to on-line. For the lecture, we will primarily use Blackboard and Microsoft Team as the backup in case the Blackboard system was overwhelmed. For the lab, additional steps will be required to access TTU server using your computers at home. The remainder of this document describes the details .</w:t>
       </w:r>
     </w:p>
     <w:p>
@@ -60,10 +74,7 @@
         <w:pStyle w:val="FirstParagraph"/>
       </w:pPr>
       <w:r>
-        <w:t>Lectures will be live stream during the scheduled class time, 12:30pm-1:30pm on Tuesday and Thursday, and the recorded video should b</w:t>
-      </w:r>
-      <w:r>
-        <w:t>e available after the lectures complete.</w:t>
+        <w:t>Lectures will be live stream during the scheduled class time, 12:30pm-1:30pm on Tuesday and Thursday, and the recorded video should be available after the lectures complete.</w:t>
       </w:r>
     </w:p>
     <w:p>
@@ -112,10 +123,7 @@
         <w:pStyle w:val="FirstParagraph"/>
       </w:pPr>
       <w:r>
-        <w:t>As mentioned, we will go with this option as a backup in case the Blackboard is overwhelmed by the load. The setup with Microsoft Team is also straightfor</w:t>
-      </w:r>
-      <w:r>
-        <w:t>ward. Copy and paste the following link into your browser (Google Chrome recommended on both Windows and Mac), and it might ask you to install Microsoft Team software.</w:t>
+        <w:t>As mentioned, we will go with this option as a backup in case the Blackboard is overwhelmed by the load. The setup with Microsoft Team is also straightforward. Copy and paste the following link into your browser (Google Chrome recommended on both Windows and Mac), and it might ask you to install Microsoft Team software.</w:t>
       </w:r>
       <w:r>
         <w:t xml:space="preserve"> </w:t>
@@ -130,13 +138,7 @@
           <w:rPr>
             <w:rStyle w:val="Hyperlink"/>
           </w:rPr>
-          <w:t>https://teams.microsoft.com/l/team/19%3aacc451c2de9b47afa2acb85c6716ebf9%40thread.tacv2/conversations?groupId=34a51520-8323-400a-9d6</w:t>
-        </w:r>
-        <w:r>
-          <w:rPr>
-            <w:rStyle w:val="Hyperlink"/>
-          </w:rPr>
-          <w:t>a-572cefdf3e3c&amp;tenantId=178a51bf-8b20-49ff-b655-56245d5c173c</w:t>
+          <w:t>https://teams.microsoft.com/l/team/19%3aacc451c2de9b47afa2acb85c6716ebf9%40thread.tacv2/conversations?groupId=34a51520-8323-400a-9d6a-572cefdf3e3c&amp;tenantId=178a51bf-8b20-49ff-b655-56245d5c173c</w:t>
         </w:r>
       </w:hyperlink>
     </w:p>
@@ -177,10 +179,7 @@
         <w:pStyle w:val="FirstParagraph"/>
       </w:pPr>
       <w:r>
-        <w:t xml:space="preserve">Compared with lectures, moving labs to on-line takes extra steps. VPN is essential to allow the accesses to TTU resources from home. I recommend you having it setup first. After that, you </w:t>
-      </w:r>
-      <w:r>
-        <w:t>can access the TTU servers including</w:t>
+        <w:t>Compared with lectures, moving labs to on-line takes extra steps. VPN is essential to allow the accesses to TTU resources from home. I recommend you having it setup first. After that, you can access the TTU servers including</w:t>
       </w:r>
       <w:r>
         <w:t xml:space="preserve"> the lab materials on</w:t>
@@ -215,10 +214,7 @@
         <w:t>them, remote</w:t>
       </w:r>
       <w:r>
-        <w:t xml:space="preserve"> desktop is probably the most convenient option</w:t>
-      </w:r>
-      <w:r>
-        <w:t xml:space="preserve">. You will be assigned an IP address of computers in the </w:t>
+        <w:t xml:space="preserve"> desktop is probably the most convenient option. You will be assigned an IP address of computers in the </w:t>
       </w:r>
       <w:r>
         <w:t>R</w:t>
@@ -274,10 +270,7 @@
         <w:t xml:space="preserve"> </w:t>
       </w:r>
       <w:r>
-        <w:t>computation resources using off-campus computers. A TTU VPN connection authenticates your TTU credentials as an approved user</w:t>
-      </w:r>
-      <w:r>
-        <w:t xml:space="preserve"> who is allowed permission to access the TTU network. The setup of VPN on your own computer is straightforward; a software named GlobalProtect is basically what is needed. The TTU IT Help Central has a </w:t>
+        <w:t xml:space="preserve">computation resources using off-campus computers. A TTU VPN connection authenticates your TTU credentials as an approved user who is allowed permission to access the TTU network. The setup of VPN on your own computer is straightforward; a software named GlobalProtect is basically what is needed. The TTU IT Help Central has a </w:t>
       </w:r>
       <w:r>
         <w:t>detail instruction</w:t>
@@ -295,19 +288,7 @@
           <w:rPr>
             <w:rStyle w:val="Hyperlink"/>
           </w:rPr>
-          <w:t>https://www.askit.ttu.edu/portal/app/portlets/results/viewsolution.jsp?guest=0&amp;solutionid=181128172423631&amp;hypermediatext=n</w:t>
-        </w:r>
-        <w:r>
-          <w:rPr>
-            <w:rStyle w:val="Hyperlink"/>
-          </w:rPr>
-          <w:t>u</w:t>
-        </w:r>
-        <w:r>
-          <w:rPr>
-            <w:rStyle w:val="Hyperlink"/>
-          </w:rPr>
-          <w:t>ll</w:t>
+          <w:t>https://www.askit.ttu.edu/portal/app/portlets/results/viewsolution.jsp?guest=0&amp;solutionid=181128172423631&amp;hypermediatext=null</w:t>
         </w:r>
       </w:hyperlink>
     </w:p>
@@ -333,16 +314,7 @@
         <w:t xml:space="preserve">is </w:t>
       </w:r>
       <w:r>
-        <w:t>s</w:t>
-      </w:r>
-      <w:r>
-        <w:t>etup</w:t>
-      </w:r>
-      <w:r>
-        <w:t>, you can</w:t>
-      </w:r>
-      <w:r>
-        <w:t xml:space="preserve"> access the lab materials on </w:t>
+        <w:t xml:space="preserve">setup, you can access the lab materials on </w:t>
       </w:r>
       <w:proofErr w:type="spellStart"/>
       <w:r>
@@ -359,23 +331,7 @@
             <w:rFonts w:ascii="Consolas" w:hAnsi="Consolas"/>
             <w:sz w:val="22"/>
           </w:rPr>
-          <w:t>\\techshare.ttu.edu\depts\geos</w:t>
-        </w:r>
-        <w:r>
-          <w:rPr>
-            <w:rStyle w:val="Hyperlink"/>
-            <w:rFonts w:ascii="Consolas" w:hAnsi="Consolas"/>
-            <w:sz w:val="22"/>
-          </w:rPr>
-          <w:t>c</w:t>
-        </w:r>
-        <w:r>
-          <w:rPr>
-            <w:rStyle w:val="Hyperlink"/>
-            <w:rFonts w:ascii="Consolas" w:hAnsi="Consolas"/>
-            <w:sz w:val="22"/>
-          </w:rPr>
-          <w:t>iences\gistcourses\gist4302</w:t>
+          <w:t>\\techshare.ttu.edu\depts\geosciences\gistcourses\gist4302</w:t>
         </w:r>
       </w:hyperlink>
       <w:r>
@@ -661,10 +617,7 @@
       </w:pPr>
       <w:bookmarkStart w:id="5" w:name="remote-desktop"/>
       <w:r>
-        <w:t>Re</w:t>
-      </w:r>
-      <w:r>
-        <w:t>mote desktop</w:t>
+        <w:t>Remote desktop</w:t>
       </w:r>
       <w:bookmarkEnd w:id="5"/>
     </w:p>
@@ -728,23 +681,32 @@
         <w:rPr>
           <w:b/>
         </w:rPr>
-        <w:t xml:space="preserve"> step of the following instruction, please change the PC name as the IP Address you are assigned to</w:t>
-      </w:r>
-      <w:r>
-        <w:t>:</w:t>
-      </w:r>
-    </w:p>
-    <w:p>
-      <w:pPr>
-        <w:pStyle w:val="BodyText"/>
-      </w:pPr>
-      <w:r>
-        <w:t>https://www.askit.ttu.edu/portal/app/portlets/results/viewsolution.jsp?guest=0&amp;solutionid=131018105253488&amp;hyper</w:t>
+        <w:t xml:space="preserve"> step of the following instruction, please change the PC name as the </w:t>
+      </w:r>
+      <w:r>
+        <w:rPr>
+          <w:b/>
+        </w:rPr>
+        <w:t xml:space="preserve">computer name </w:t>
       </w:r>
       <w:bookmarkStart w:id="6" w:name="_GoBack"/>
       <w:bookmarkEnd w:id="6"/>
       <w:r>
-        <w:t>mediatext=null</w:t>
+        <w:rPr>
+          <w:b/>
+        </w:rPr>
+        <w:t>you are assigned to</w:t>
+      </w:r>
+      <w:r>
+        <w:t>:</w:t>
+      </w:r>
+    </w:p>
+    <w:p>
+      <w:pPr>
+        <w:pStyle w:val="BodyText"/>
+      </w:pPr>
+      <w:r>
+        <w:t>https://www.askit.ttu.edu/portal/app/portlets/results/viewsolution.jsp?guest=0&amp;solutionid=131018105253488&amp;hypermediatext=null</w:t>
       </w:r>
     </w:p>
     <w:sectPr>
@@ -1251,6 +1213,13 @@
     <w:lsdException w:name="Light Shading"/>
     <w:lsdException w:name="Light List"/>
     <w:lsdException w:name="Light Grid"/>
+    <w:lsdException w:name="Medium Shading 1"/>
+    <w:lsdException w:name="Medium Shading 2"/>
+    <w:lsdException w:name="Medium List 1"/>
+    <w:lsdException w:name="Medium List 2"/>
+    <w:lsdException w:name="Medium Grid 1"/>
+    <w:lsdException w:name="Medium Grid 2"/>
+    <w:lsdException w:name="Medium Grid 3"/>
     <w:lsdException w:name="Dark List"/>
     <w:lsdException w:name="Colorful Shading"/>
     <w:lsdException w:name="Colorful List"/>
